--- a/Project Files - Documentatie/Project3_Plan_van_aanpak.docx
+++ b/Project Files - Documentatie/Project3_Plan_van_aanpak.docx
@@ -215,25 +215,7 @@
                           <w:sz w:val="28"/>
                           <w:szCs w:val="36"/>
                         </w:rPr>
-                        <w:t xml:space="preserve">Tim, </w:t>
-                      </w:r>
-                      <w:proofErr w:type="spellStart"/>
-                      <w:r>
-                        <w:rPr>
-                          <w:color w:val="0070C0"/>
-                          <w:sz w:val="28"/>
-                          <w:szCs w:val="36"/>
-                        </w:rPr>
-                        <w:t>Okke</w:t>
-                      </w:r>
-                      <w:proofErr w:type="spellEnd"/>
-                      <w:r>
-                        <w:rPr>
-                          <w:color w:val="0070C0"/>
-                          <w:sz w:val="28"/>
-                          <w:szCs w:val="36"/>
-                        </w:rPr>
-                        <w:t xml:space="preserve"> en </w:t>
+                        <w:t xml:space="preserve">Tim, Okke en </w:t>
                       </w:r>
                       <w:r>
                         <w:rPr>
@@ -1205,7 +1187,6 @@
         <w:pStyle w:val="Heading2"/>
         <w:rPr>
           <w:color w:val="0070C0"/>
-          <w:sz w:val="36"/>
         </w:rPr>
       </w:pPr>
       <w:bookmarkStart w:id="0" w:name="_Toc409540055"/>
@@ -1213,7 +1194,6 @@
         <w:rPr>
           <w:rFonts w:eastAsia="Calibri Light"/>
           <w:color w:val="0070C0"/>
-          <w:sz w:val="36"/>
         </w:rPr>
         <w:lastRenderedPageBreak/>
         <w:t xml:space="preserve">Hoofdstuk 1: </w:t>
@@ -1222,7 +1202,6 @@
         <w:rPr>
           <w:rFonts w:eastAsia="Calibri Light"/>
           <w:color w:val="0070C0"/>
-          <w:sz w:val="36"/>
         </w:rPr>
         <w:t>Achtergronden</w:t>
       </w:r>
@@ -1269,27 +1248,13 @@
         <w:rPr>
           <w:rFonts w:ascii="Calibri" w:eastAsia="Calibri" w:hAnsi="Calibri" w:cs="Calibri"/>
         </w:rPr>
-        <w:t xml:space="preserve">n deze projectgroep </w:t>
-      </w:r>
-      <w:proofErr w:type="gramStart"/>
-      <w:r>
-        <w:rPr>
-          <w:rFonts w:ascii="Calibri" w:eastAsia="Calibri" w:hAnsi="Calibri" w:cs="Calibri"/>
-        </w:rPr>
-        <w:t xml:space="preserve">actief </w:t>
-      </w:r>
-      <w:r>
-        <w:rPr>
-          <w:rFonts w:ascii="Calibri" w:eastAsia="Calibri" w:hAnsi="Calibri" w:cs="Calibri"/>
-        </w:rPr>
-        <w:t xml:space="preserve"> </w:t>
-      </w:r>
-      <w:proofErr w:type="gramEnd"/>
-      <w:r>
-        <w:rPr>
-          <w:rFonts w:ascii="Calibri" w:eastAsia="Calibri" w:hAnsi="Calibri" w:cs="Calibri"/>
-        </w:rPr>
-        <w:t>gelegen</w:t>
+        <w:t>n deze projectgroep actief</w:t>
+      </w:r>
+      <w:r>
+        <w:rPr>
+          <w:rFonts w:ascii="Calibri" w:eastAsia="Calibri" w:hAnsi="Calibri" w:cs="Calibri"/>
+        </w:rPr>
+        <w:t xml:space="preserve"> gelegen</w:t>
       </w:r>
       <w:r>
         <w:rPr>
@@ -1364,21 +1329,7 @@
         <w:rPr>
           <w:rFonts w:ascii="Calibri" w:eastAsia="Calibri" w:hAnsi="Calibri" w:cs="Calibri"/>
         </w:rPr>
-        <w:t xml:space="preserve">Floris van Londen, Tom Smits en </w:t>
-      </w:r>
-      <w:proofErr w:type="spellStart"/>
-      <w:r>
-        <w:rPr>
-          <w:rFonts w:ascii="Calibri" w:eastAsia="Calibri" w:hAnsi="Calibri" w:cs="Calibri"/>
-        </w:rPr>
-        <w:t>Okke</w:t>
-      </w:r>
-      <w:proofErr w:type="spellEnd"/>
-      <w:r>
-        <w:rPr>
-          <w:rFonts w:ascii="Calibri" w:eastAsia="Calibri" w:hAnsi="Calibri" w:cs="Calibri"/>
-        </w:rPr>
-        <w:t xml:space="preserve"> Trommelen</w:t>
+        <w:t>Floris van Londen, Tom Smits en Okke Trommelen</w:t>
       </w:r>
       <w:r>
         <w:rPr>
@@ -1414,6 +1365,31 @@
     <w:p>
       <w:pPr>
         <w:pStyle w:val="NoSpacing"/>
+        <w:rPr>
+          <w:rFonts w:ascii="Calibri" w:eastAsia="Calibri" w:hAnsi="Calibri" w:cs="Calibri"/>
+        </w:rPr>
+      </w:pPr>
+    </w:p>
+    <w:p>
+      <w:pPr>
+        <w:pStyle w:val="NoSpacing"/>
+        <w:rPr>
+          <w:rFonts w:ascii="Calibri" w:eastAsia="Calibri" w:hAnsi="Calibri" w:cs="Calibri"/>
+        </w:rPr>
+      </w:pPr>
+      <w:r>
+        <w:rPr>
+          <w:rFonts w:ascii="Calibri" w:eastAsia="Calibri" w:hAnsi="Calibri" w:cs="Calibri"/>
+        </w:rPr>
+        <w:t>Oorsprong van opdracht&lt;&lt;</w:t>
+      </w:r>
+    </w:p>
+    <w:p>
+      <w:pPr>
+        <w:pStyle w:val="NoSpacing"/>
+        <w:rPr>
+          <w:sz w:val="24"/>
+        </w:rPr>
       </w:pPr>
     </w:p>
     <w:p>
@@ -1422,7 +1398,6 @@
         <w:rPr>
           <w:rFonts w:eastAsia="Calibri Light"/>
           <w:color w:val="0070C0"/>
-          <w:sz w:val="36"/>
         </w:rPr>
       </w:pPr>
       <w:bookmarkStart w:id="1" w:name="_Toc409540056"/>
@@ -1430,7 +1405,6 @@
         <w:rPr>
           <w:rFonts w:eastAsia="Calibri Light"/>
           <w:color w:val="0070C0"/>
-          <w:sz w:val="36"/>
         </w:rPr>
         <w:t xml:space="preserve">Hoofdstuk 2: </w:t>
       </w:r>
@@ -1438,7 +1412,6 @@
         <w:rPr>
           <w:rFonts w:eastAsia="Calibri Light"/>
           <w:color w:val="0070C0"/>
-          <w:sz w:val="36"/>
         </w:rPr>
         <w:t>Projectopdrachten</w:t>
       </w:r>
@@ -1533,21 +1506,17 @@
     </w:p>
     <w:p>
       <w:pPr>
-        <w:pStyle w:val="NoSpacing"/>
+        <w:pStyle w:val="Heading2"/>
       </w:pPr>
       <w:r>
         <w:rPr>
           <w:rFonts w:eastAsia="Calibri Light"/>
-          <w:color w:val="0070C0"/>
-          <w:sz w:val="36"/>
         </w:rPr>
         <w:t xml:space="preserve">Hoofdstuk 3: </w:t>
       </w:r>
       <w:r>
         <w:rPr>
           <w:rFonts w:eastAsia="Calibri Light"/>
-          <w:color w:val="0070C0"/>
-          <w:sz w:val="36"/>
         </w:rPr>
         <w:t>Projectactiviteiten</w:t>
       </w:r>
@@ -1635,18 +1604,27 @@
         <w:rPr>
           <w:rFonts w:ascii="Calibri" w:eastAsia="Calibri" w:hAnsi="Calibri" w:cs="Calibri"/>
         </w:rPr>
-        <w:t>Inwinnen van informatie</w:t>
+        <w:t xml:space="preserve">Inwinnen </w:t>
+      </w:r>
+      <w:r>
+        <w:rPr>
+          <w:rFonts w:ascii="Calibri" w:eastAsia="Calibri" w:hAnsi="Calibri" w:cs="Calibri"/>
+          <w:highlight w:val="yellow"/>
+        </w:rPr>
+        <w:t>van informatie</w:t>
       </w:r>
       <w:proofErr w:type="gramStart"/>
       <w:r>
         <w:rPr>
           <w:rFonts w:ascii="Calibri" w:eastAsia="Calibri" w:hAnsi="Calibri" w:cs="Calibri"/>
+          <w:highlight w:val="yellow"/>
         </w:rPr>
         <w:t>:</w:t>
       </w:r>
       <w:r>
         <w:rPr>
           <w:rFonts w:ascii="Calibri" w:eastAsia="Calibri" w:hAnsi="Calibri" w:cs="Calibri"/>
+          <w:highlight w:val="yellow"/>
         </w:rPr>
         <w:br/>
         <w:t>Grotendeels</w:t>
@@ -1655,8 +1633,15 @@
       <w:r>
         <w:rPr>
           <w:rFonts w:ascii="Calibri" w:eastAsia="Calibri" w:hAnsi="Calibri" w:cs="Calibri"/>
-        </w:rPr>
-        <w:t xml:space="preserve"> winnen we informatie in van documentatie, projectontwikkelaars en het internet.</w:t>
+          <w:highlight w:val="yellow"/>
+        </w:rPr>
+        <w:t xml:space="preserve"> winnen we informatie</w:t>
+      </w:r>
+      <w:r>
+        <w:rPr>
+          <w:rFonts w:ascii="Calibri" w:eastAsia="Calibri" w:hAnsi="Calibri" w:cs="Calibri"/>
+        </w:rPr>
+        <w:t xml:space="preserve"> in van documentatie, projectontwikkelaars en het internet.</w:t>
       </w:r>
     </w:p>
     <w:p>
@@ -1801,7 +1786,6 @@
         <w:rPr>
           <w:rFonts w:eastAsia="Calibri Light"/>
           <w:color w:val="0070C0"/>
-          <w:sz w:val="36"/>
         </w:rPr>
       </w:pPr>
       <w:bookmarkStart w:id="3" w:name="_Toc409540058"/>
@@ -1809,7 +1793,6 @@
         <w:rPr>
           <w:rFonts w:eastAsia="Calibri Light"/>
           <w:color w:val="0070C0"/>
-          <w:sz w:val="36"/>
         </w:rPr>
         <w:lastRenderedPageBreak/>
         <w:t xml:space="preserve">Hoofdstuk 4: </w:t>
@@ -1818,325 +1801,10 @@
         <w:rPr>
           <w:rFonts w:eastAsia="Calibri Light"/>
           <w:color w:val="0070C0"/>
-          <w:sz w:val="36"/>
         </w:rPr>
         <w:t>Projectgrenzen</w:t>
       </w:r>
       <w:bookmarkEnd w:id="3"/>
-    </w:p>
-    <w:p>
-      <w:pPr>
-        <w:pStyle w:val="NoSpacing"/>
-        <w:rPr>
-          <w:rFonts w:ascii="Calibri" w:eastAsia="Calibri" w:hAnsi="Calibri" w:cs="Calibri"/>
-        </w:rPr>
-      </w:pPr>
-      <w:r>
-        <w:rPr>
-          <w:rFonts w:ascii="Calibri" w:eastAsia="Calibri" w:hAnsi="Calibri" w:cs="Calibri"/>
-          <w:b/>
-          <w:bCs/>
-        </w:rPr>
-        <w:t>Begin datum:</w:t>
-      </w:r>
-      <w:r>
-        <w:rPr>
-          <w:rFonts w:ascii="Calibri" w:eastAsia="Calibri" w:hAnsi="Calibri" w:cs="Calibri"/>
-        </w:rPr>
-        <w:t xml:space="preserve"> 16-12-2014</w:t>
-      </w:r>
-    </w:p>
-    <w:p>
-      <w:pPr>
-        <w:pStyle w:val="NoSpacing"/>
-        <w:rPr>
-          <w:rFonts w:ascii="Calibri" w:eastAsia="Calibri" w:hAnsi="Calibri" w:cs="Calibri"/>
-        </w:rPr>
-      </w:pPr>
-      <w:r>
-        <w:rPr>
-          <w:rFonts w:ascii="Calibri" w:eastAsia="Calibri" w:hAnsi="Calibri" w:cs="Calibri"/>
-          <w:b/>
-          <w:bCs/>
-        </w:rPr>
-        <w:t>Eind datum:</w:t>
-      </w:r>
-      <w:r>
-        <w:rPr>
-          <w:rFonts w:ascii="Calibri" w:eastAsia="Calibri" w:hAnsi="Calibri" w:cs="Calibri"/>
-        </w:rPr>
-        <w:t xml:space="preserve"> 23-1-2015</w:t>
-      </w:r>
-    </w:p>
-    <w:p>
-      <w:pPr>
-        <w:pStyle w:val="NoSpacing"/>
-        <w:rPr>
-          <w:rFonts w:ascii="Calibri" w:eastAsia="Calibri" w:hAnsi="Calibri" w:cs="Calibri"/>
-        </w:rPr>
-      </w:pPr>
-      <w:r>
-        <w:rPr>
-          <w:rFonts w:ascii="Calibri" w:eastAsia="Calibri" w:hAnsi="Calibri" w:cs="Calibri"/>
-          <w:b/>
-          <w:bCs/>
-        </w:rPr>
-        <w:t>Budget:</w:t>
-      </w:r>
-      <w:r>
-        <w:rPr>
-          <w:rFonts w:ascii="Calibri" w:eastAsia="Calibri" w:hAnsi="Calibri" w:cs="Calibri"/>
-        </w:rPr>
-        <w:t xml:space="preserve"> Niet van toepassing</w:t>
-      </w:r>
-    </w:p>
-    <w:p>
-      <w:pPr>
-        <w:pStyle w:val="NoSpacing"/>
-        <w:rPr>
-          <w:rFonts w:ascii="Calibri" w:eastAsia="Calibri" w:hAnsi="Calibri" w:cs="Calibri"/>
-        </w:rPr>
-      </w:pPr>
-      <w:r>
-        <w:rPr>
-          <w:rFonts w:ascii="Calibri" w:eastAsia="Calibri" w:hAnsi="Calibri" w:cs="Calibri"/>
-          <w:b/>
-          <w:bCs/>
-        </w:rPr>
-        <w:t>Voorwaarden:</w:t>
-      </w:r>
-      <w:r>
-        <w:rPr>
-          <w:rFonts w:ascii="Calibri" w:eastAsia="Calibri" w:hAnsi="Calibri" w:cs="Calibri"/>
-        </w:rPr>
-        <w:t xml:space="preserve"> Verhindering of afwezigheid zo snel mogelijk doorgeven aan de groep.</w:t>
-      </w:r>
-      <w:r>
-        <w:rPr>
-          <w:rFonts w:ascii="Calibri" w:eastAsia="Calibri" w:hAnsi="Calibri" w:cs="Calibri"/>
-        </w:rPr>
-        <w:t xml:space="preserve"> De juiste software geïnstalleerd hebben (</w:t>
-      </w:r>
-      <w:r>
-        <w:rPr>
-          <w:rFonts w:ascii="Calibri" w:eastAsia="Calibri" w:hAnsi="Calibri" w:cs="Calibri"/>
-        </w:rPr>
-        <w:t xml:space="preserve">Microsoft Visual Studio 2012 Ultimate, </w:t>
-      </w:r>
-      <w:r>
-        <w:rPr>
-          <w:rFonts w:ascii="Calibri" w:eastAsia="Calibri" w:hAnsi="Calibri" w:cs="Calibri"/>
-        </w:rPr>
-        <w:t xml:space="preserve">Microsoft Visio, Microsoft Project en </w:t>
-      </w:r>
-      <w:proofErr w:type="spellStart"/>
-      <w:r>
-        <w:rPr>
-          <w:rFonts w:ascii="Calibri" w:eastAsia="Calibri" w:hAnsi="Calibri" w:cs="Calibri"/>
-        </w:rPr>
-        <w:t>GitHub</w:t>
-      </w:r>
-      <w:proofErr w:type="spellEnd"/>
-      <w:r>
-        <w:rPr>
-          <w:rFonts w:ascii="Calibri" w:eastAsia="Calibri" w:hAnsi="Calibri" w:cs="Calibri"/>
-        </w:rPr>
-        <w:t>)</w:t>
-      </w:r>
-    </w:p>
-    <w:p>
-      <w:pPr>
-        <w:pStyle w:val="NoSpacing"/>
-        <w:rPr>
-          <w:rFonts w:ascii="Calibri" w:eastAsia="Calibri" w:hAnsi="Calibri" w:cs="Calibri"/>
-          <w:b/>
-          <w:bCs/>
-        </w:rPr>
-      </w:pPr>
-    </w:p>
-    <w:p>
-      <w:pPr>
-        <w:pStyle w:val="NoSpacing"/>
-        <w:rPr>
-          <w:rFonts w:ascii="Calibri" w:eastAsia="Calibri" w:hAnsi="Calibri" w:cs="Calibri"/>
-          <w:b/>
-          <w:bCs/>
-        </w:rPr>
-      </w:pPr>
-      <w:r>
-        <w:rPr>
-          <w:rFonts w:ascii="Calibri" w:eastAsia="Calibri" w:hAnsi="Calibri" w:cs="Calibri"/>
-          <w:b/>
-          <w:bCs/>
-        </w:rPr>
-        <w:t>Lengte</w:t>
-      </w:r>
-    </w:p>
-    <w:p>
-      <w:pPr>
-        <w:pStyle w:val="NoSpacing"/>
-        <w:rPr>
-          <w:rFonts w:ascii="Calibri" w:eastAsia="Calibri" w:hAnsi="Calibri" w:cs="Calibri"/>
-          <w:bCs/>
-        </w:rPr>
-      </w:pPr>
-      <w:r>
-        <w:rPr>
-          <w:rFonts w:ascii="Calibri" w:eastAsia="Calibri" w:hAnsi="Calibri" w:cs="Calibri"/>
-          <w:b/>
-          <w:bCs/>
-        </w:rPr>
-        <w:t xml:space="preserve">Op tijd </w:t>
-      </w:r>
-      <w:proofErr w:type="gramStart"/>
-      <w:r>
-        <w:rPr>
-          <w:rFonts w:ascii="Calibri" w:eastAsia="Calibri" w:hAnsi="Calibri" w:cs="Calibri"/>
-          <w:b/>
-          <w:bCs/>
-        </w:rPr>
-        <w:t xml:space="preserve">beginnen: </w:t>
-      </w:r>
-      <w:r>
-        <w:rPr>
-          <w:rFonts w:ascii="Calibri" w:eastAsia="Calibri" w:hAnsi="Calibri" w:cs="Calibri"/>
-          <w:bCs/>
-        </w:rPr>
-        <w:t xml:space="preserve"> </w:t>
-      </w:r>
-      <w:proofErr w:type="gramEnd"/>
-      <w:r>
-        <w:rPr>
-          <w:rFonts w:ascii="Calibri" w:eastAsia="Calibri" w:hAnsi="Calibri" w:cs="Calibri"/>
-          <w:bCs/>
-        </w:rPr>
-        <w:t>Door op</w:t>
-      </w:r>
-      <w:r>
-        <w:rPr>
-          <w:rFonts w:ascii="Calibri" w:eastAsia="Calibri" w:hAnsi="Calibri" w:cs="Calibri"/>
-          <w:bCs/>
-        </w:rPr>
-        <w:t xml:space="preserve"> tijd</w:t>
-      </w:r>
-      <w:r>
-        <w:rPr>
-          <w:rFonts w:ascii="Calibri" w:eastAsia="Calibri" w:hAnsi="Calibri" w:cs="Calibri"/>
-          <w:bCs/>
-        </w:rPr>
-        <w:t xml:space="preserve"> te beginnen hebben we meer tijd over om het programma te verbeteren, gebruiksvriendelijker maken, </w:t>
-      </w:r>
-      <w:r>
-        <w:rPr>
-          <w:rFonts w:ascii="Calibri" w:eastAsia="Calibri" w:hAnsi="Calibri" w:cs="Calibri"/>
-          <w:bCs/>
-        </w:rPr>
-        <w:t>details toevoegen en/of onderzoek(en) doen om meer duidelijkheid te krijgen.</w:t>
-      </w:r>
-    </w:p>
-    <w:p>
-      <w:pPr>
-        <w:pStyle w:val="NoSpacing"/>
-        <w:rPr>
-          <w:rFonts w:ascii="Calibri" w:eastAsia="Calibri" w:hAnsi="Calibri" w:cs="Calibri"/>
-          <w:b/>
-          <w:bCs/>
-        </w:rPr>
-      </w:pPr>
-      <w:r>
-        <w:rPr>
-          <w:rFonts w:ascii="Calibri" w:eastAsia="Calibri" w:hAnsi="Calibri" w:cs="Calibri"/>
-          <w:b/>
-          <w:bCs/>
-        </w:rPr>
-        <w:t>Op tijd eindigen:</w:t>
-      </w:r>
-      <w:r>
-        <w:rPr>
-          <w:rFonts w:ascii="Calibri" w:eastAsia="Calibri" w:hAnsi="Calibri" w:cs="Calibri"/>
-          <w:bCs/>
-        </w:rPr>
-        <w:t xml:space="preserve"> </w:t>
-      </w:r>
-      <w:r>
-        <w:rPr>
-          <w:rFonts w:ascii="Calibri" w:eastAsia="Calibri" w:hAnsi="Calibri" w:cs="Calibri"/>
-          <w:bCs/>
-        </w:rPr>
-        <w:t>Door op tijd te eindigen hebben we meer tijd over om het programma te controleren op fouten, netter uit laten zien en/of gebruiksvriendelijker maken.</w:t>
-      </w:r>
-    </w:p>
-    <w:p>
-      <w:pPr>
-        <w:pStyle w:val="NoSpacing"/>
-        <w:rPr>
-          <w:rFonts w:ascii="Calibri" w:eastAsia="Calibri" w:hAnsi="Calibri" w:cs="Calibri"/>
-        </w:rPr>
-      </w:pPr>
-    </w:p>
-    <w:p>
-      <w:pPr>
-        <w:pStyle w:val="NoSpacing"/>
-        <w:rPr>
-          <w:rFonts w:ascii="Calibri" w:eastAsia="Calibri" w:hAnsi="Calibri" w:cs="Calibri"/>
-          <w:b/>
-        </w:rPr>
-      </w:pPr>
-      <w:r>
-        <w:rPr>
-          <w:rFonts w:ascii="Calibri" w:eastAsia="Calibri" w:hAnsi="Calibri" w:cs="Calibri"/>
-          <w:b/>
-        </w:rPr>
-        <w:t>Breedte</w:t>
-      </w:r>
-    </w:p>
-    <w:p>
-      <w:pPr>
-        <w:pStyle w:val="NoSpacing"/>
-        <w:rPr>
-          <w:rFonts w:ascii="Calibri" w:eastAsia="Calibri" w:hAnsi="Calibri" w:cs="Calibri"/>
-        </w:rPr>
-      </w:pPr>
-      <w:r>
-        <w:rPr>
-          <w:rFonts w:ascii="Calibri" w:eastAsia="Calibri" w:hAnsi="Calibri" w:cs="Calibri"/>
-          <w:b/>
-        </w:rPr>
-        <w:t xml:space="preserve">Te laat beginnen: </w:t>
-      </w:r>
-      <w:r>
-        <w:rPr>
-          <w:rFonts w:ascii="Calibri" w:eastAsia="Calibri" w:hAnsi="Calibri" w:cs="Calibri"/>
-        </w:rPr>
-        <w:t>Door te laat te beginnen kan het zijn dat we later in het project tegen problemen oplopen, in tijdsnood en/of niet aan de afspraken hebben gehouden.</w:t>
-      </w:r>
-    </w:p>
-    <w:p>
-      <w:pPr>
-        <w:pStyle w:val="NoSpacing"/>
-        <w:rPr>
-          <w:rFonts w:ascii="Calibri" w:eastAsia="Calibri" w:hAnsi="Calibri" w:cs="Calibri"/>
-        </w:rPr>
-      </w:pPr>
-      <w:r>
-        <w:rPr>
-          <w:rFonts w:ascii="Calibri" w:eastAsia="Calibri" w:hAnsi="Calibri" w:cs="Calibri"/>
-          <w:b/>
-        </w:rPr>
-        <w:t xml:space="preserve">Te laat eindigen: </w:t>
-      </w:r>
-      <w:r>
-        <w:rPr>
-          <w:rFonts w:ascii="Calibri" w:eastAsia="Calibri" w:hAnsi="Calibri" w:cs="Calibri"/>
-        </w:rPr>
-        <w:t xml:space="preserve">Door te laat eindigen is het dat we niet aan de afspraken hebben gehouden en dat we </w:t>
-      </w:r>
-      <w:r>
-        <w:rPr>
-          <w:rFonts w:ascii="Calibri" w:eastAsia="Calibri" w:hAnsi="Calibri" w:cs="Calibri"/>
-        </w:rPr>
-        <w:t>bepaalde dingen anders hadden moeten aanpakken.</w:t>
-      </w:r>
     </w:p>
     <w:p>
       <w:pPr>
@@ -2147,7 +1815,16 @@
         </w:numPr>
       </w:pPr>
       <w:r>
-        <w:t>Er kan tussen 5 en 15 euro gewed worden niet meer en niet minder</w:t>
+        <w:t xml:space="preserve">Er kan </w:t>
+      </w:r>
+      <w:r>
+        <w:t>van 5 tot en met</w:t>
+      </w:r>
+      <w:r>
+        <w:t xml:space="preserve"> 15 euro gewed worden</w:t>
+      </w:r>
+      <w:r>
+        <w:t>.</w:t>
       </w:r>
     </w:p>
     <w:p>
@@ -2159,31 +1836,18 @@
         </w:numPr>
       </w:pPr>
       <w:r>
-        <w:t>Er zijn 4 gokkers(</w:t>
+        <w:t>Er is een bank</w:t>
+      </w:r>
+      <w:r>
+        <w:t xml:space="preserve"> waarin het bedrag van elke gokker word bijgehouden en word </w:t>
       </w:r>
       <w:proofErr w:type="spellStart"/>
       <w:r>
-        <w:t>Sietse</w:t>
+        <w:t>geupdate</w:t>
       </w:r>
       <w:proofErr w:type="spellEnd"/>
       <w:r>
-        <w:t xml:space="preserve">, Peter, </w:t>
-      </w:r>
-      <w:proofErr w:type="spellStart"/>
-      <w:r>
-        <w:t>Fer</w:t>
-      </w:r>
-      <w:proofErr w:type="spellEnd"/>
-      <w:r>
-        <w:t xml:space="preserve"> en </w:t>
-      </w:r>
-      <w:proofErr w:type="spellStart"/>
-      <w:r>
-        <w:t>Lidy</w:t>
-      </w:r>
-      <w:proofErr w:type="spellEnd"/>
-      <w:r>
-        <w:t>)</w:t>
+        <w:t>.</w:t>
       </w:r>
     </w:p>
     <w:p>
@@ -2193,18 +1857,16 @@
           <w:ilvl w:val="0"/>
           <w:numId w:val="8"/>
         </w:numPr>
-      </w:pPr>
-      <w:r>
-        <w:t>Er is een bank</w:t>
-      </w:r>
-      <w:r>
-        <w:t xml:space="preserve"> waarin het bedrag van elke gokker word bijgehouden en word </w:t>
-      </w:r>
-      <w:proofErr w:type="spellStart"/>
-      <w:r>
-        <w:t>geupdate</w:t>
-      </w:r>
-      <w:proofErr w:type="spellEnd"/>
+        <w:rPr>
+          <w:highlight w:val="yellow"/>
+        </w:rPr>
+      </w:pPr>
+      <w:r>
+        <w:rPr>
+          <w:highlight w:val="yellow"/>
+        </w:rPr>
+        <w:t>Er kan maar 1 weddenschap worden geplaatst per speler op 1 haas.</w:t>
+      </w:r>
     </w:p>
     <w:p>
       <w:pPr>
@@ -2215,7 +1877,7 @@
         </w:numPr>
       </w:pPr>
       <w:r>
-        <w:t>Er kan maar 1 weddenschap worden geplaatst per speler op 1 haas.</w:t>
+        <w:t>De hazen maken een maar 1 backflip, en geen meerdere.</w:t>
       </w:r>
     </w:p>
     <w:p>
@@ -2226,24 +1888,38 @@
           <w:numId w:val="8"/>
         </w:numPr>
       </w:pPr>
-      <w:proofErr w:type="spellStart"/>
-      <w:r>
-        <w:t>Opdrachgever</w:t>
-      </w:r>
-      <w:proofErr w:type="spellEnd"/>
-      <w:r>
-        <w:t xml:space="preserve"> heeft niet het recht om later eisen toe te voegen</w:t>
+      <w:r>
+        <w:t>Ze lopen niet door als ze bij de finish lijn zijn aangekomen.</w:t>
+      </w:r>
+    </w:p>
+    <w:p>
+      <w:pPr>
+        <w:pStyle w:val="NoSpacing"/>
+        <w:numPr>
+          <w:ilvl w:val="0"/>
+          <w:numId w:val="8"/>
+        </w:numPr>
+      </w:pPr>
+      <w:r>
+        <w:t>Opdrach</w:t>
+      </w:r>
+      <w:r>
+        <w:t>t</w:t>
+      </w:r>
+      <w:r>
+        <w:t>gever heeft niet het recht om later eisen toe te voegen</w:t>
       </w:r>
       <w:r>
         <w:t xml:space="preserve">(Deze zijn vastgesteld binnen de eisenlijst in </w:t>
       </w:r>
-      <w:proofErr w:type="spellStart"/>
-      <w:r>
-        <w:t>overeenskomst</w:t>
-      </w:r>
-      <w:proofErr w:type="spellEnd"/>
+      <w:r>
+        <w:t>overeenkomst</w:t>
+      </w:r>
       <w:r>
         <w:t xml:space="preserve"> met projectontwikkelaar en de pdf “Project De gokkers”)</w:t>
+      </w:r>
+      <w:r>
+        <w:t>.</w:t>
       </w:r>
     </w:p>
     <w:p>
@@ -2258,7 +1934,6 @@
         <w:rPr>
           <w:rFonts w:eastAsia="Calibri Light"/>
           <w:color w:val="0070C0"/>
-          <w:sz w:val="36"/>
         </w:rPr>
       </w:pPr>
       <w:bookmarkStart w:id="4" w:name="_Toc409540059"/>
@@ -2266,7 +1941,6 @@
         <w:rPr>
           <w:rFonts w:eastAsia="Calibri Light"/>
           <w:color w:val="0070C0"/>
-          <w:sz w:val="36"/>
         </w:rPr>
         <w:t xml:space="preserve">Hoofdstuk 5: </w:t>
       </w:r>
@@ -2274,7 +1948,6 @@
         <w:rPr>
           <w:rFonts w:eastAsia="Calibri Light"/>
           <w:color w:val="0070C0"/>
-          <w:sz w:val="36"/>
         </w:rPr>
         <w:t>Producten</w:t>
       </w:r>
@@ -2384,7 +2057,6 @@
         <w:rPr>
           <w:rFonts w:eastAsia="Calibri Light"/>
           <w:color w:val="0070C0"/>
-          <w:sz w:val="36"/>
         </w:rPr>
       </w:pPr>
       <w:bookmarkStart w:id="5" w:name="_Toc409540060"/>
@@ -2392,7 +2064,6 @@
         <w:rPr>
           <w:rFonts w:eastAsia="Calibri Light"/>
           <w:color w:val="0070C0"/>
-          <w:sz w:val="36"/>
         </w:rPr>
         <w:t xml:space="preserve">Hoofdstuk 6: </w:t>
       </w:r>
@@ -2400,7 +2071,6 @@
         <w:rPr>
           <w:rFonts w:eastAsia="Calibri Light"/>
           <w:color w:val="0070C0"/>
-          <w:sz w:val="36"/>
         </w:rPr>
         <w:t>Kwaliteit</w:t>
       </w:r>
@@ -2409,7 +2079,6 @@
         <w:rPr>
           <w:rFonts w:eastAsia="Calibri Light"/>
           <w:color w:val="0070C0"/>
-          <w:sz w:val="36"/>
         </w:rPr>
         <w:t xml:space="preserve"> </w:t>
       </w:r>
@@ -2445,104 +2114,100 @@
         <w:rPr>
           <w:rFonts w:ascii="Calibri" w:eastAsia="Calibri" w:hAnsi="Calibri" w:cs="Calibri"/>
         </w:rPr>
-        <w:t xml:space="preserve">We hebben vooraf een eisenlijst opgesteld en die samen met de opdrachtgever doorgelopen zodat we weten </w:t>
+        <w:t>We hebben vooraf een eisenlijst opgesteld en die samen met de opdrachtgever doorgelopen zodat we weten waara</w:t>
+      </w:r>
+      <w:r>
+        <w:rPr>
+          <w:rFonts w:ascii="Calibri" w:eastAsia="Calibri" w:hAnsi="Calibri" w:cs="Calibri"/>
+        </w:rPr>
+        <w:t>a</w:t>
+      </w:r>
+      <w:r>
+        <w:rPr>
+          <w:rFonts w:ascii="Calibri" w:eastAsia="Calibri" w:hAnsi="Calibri" w:cs="Calibri"/>
+        </w:rPr>
+        <w:t xml:space="preserve">n we moeten voldoen. </w:t>
+      </w:r>
+    </w:p>
+    <w:p>
+      <w:pPr>
+        <w:pStyle w:val="NoSpacing"/>
+        <w:rPr>
+          <w:rFonts w:ascii="Calibri" w:eastAsia="Calibri" w:hAnsi="Calibri" w:cs="Calibri"/>
+        </w:rPr>
+      </w:pPr>
+      <w:r>
+        <w:rPr>
+          <w:rFonts w:ascii="Calibri" w:eastAsia="Calibri" w:hAnsi="Calibri" w:cs="Calibri"/>
+        </w:rPr>
+        <w:t>Ervoor zorgen dat de opgeleverde (tussen)producten goed werken doormiddel van testen, controles en goedkeuringen.</w:t>
+      </w:r>
+    </w:p>
+    <w:p>
+      <w:pPr>
+        <w:pStyle w:val="NoSpacing"/>
+        <w:rPr>
+          <w:rFonts w:ascii="Calibri" w:eastAsia="Calibri" w:hAnsi="Calibri" w:cs="Calibri"/>
+        </w:rPr>
+      </w:pPr>
+      <w:r>
+        <w:rPr>
+          <w:rFonts w:ascii="Calibri" w:eastAsia="Calibri" w:hAnsi="Calibri" w:cs="Calibri"/>
+        </w:rPr>
+        <w:t>Ervoor zorgen of dat er verbeter</w:t>
+      </w:r>
+      <w:r>
+        <w:rPr>
+          <w:rFonts w:ascii="Calibri" w:eastAsia="Calibri" w:hAnsi="Calibri" w:cs="Calibri"/>
+        </w:rPr>
+        <w:t>de</w:t>
+      </w:r>
+      <w:r>
+        <w:rPr>
+          <w:rFonts w:ascii="Calibri" w:eastAsia="Calibri" w:hAnsi="Calibri" w:cs="Calibri"/>
+        </w:rPr>
+        <w:t xml:space="preserve"> punten zijn in de producten doormiddel van ze te laten testen door verschillende personen.</w:t>
+      </w:r>
+    </w:p>
+    <w:p>
+      <w:pPr>
+        <w:pStyle w:val="NoSpacing"/>
+        <w:rPr>
+          <w:rFonts w:ascii="Calibri" w:eastAsia="Calibri" w:hAnsi="Calibri" w:cs="Calibri"/>
+        </w:rPr>
+      </w:pPr>
+      <w:r>
+        <w:rPr>
+          <w:rFonts w:ascii="Calibri" w:eastAsia="Calibri" w:hAnsi="Calibri" w:cs="Calibri"/>
+        </w:rPr>
+        <w:t>Ervoor zorgen of dat bepaalde personen nog advies over de producten om iets efficiënter te doen.</w:t>
+      </w:r>
+    </w:p>
+    <w:p>
+      <w:pPr>
+        <w:pStyle w:val="NoSpacing"/>
+        <w:rPr>
+          <w:rFonts w:ascii="Calibri" w:eastAsia="Calibri" w:hAnsi="Calibri" w:cs="Calibri"/>
+        </w:rPr>
+      </w:pPr>
+      <w:r>
+        <w:rPr>
+          <w:rFonts w:ascii="Calibri" w:eastAsia="Calibri" w:hAnsi="Calibri" w:cs="Calibri"/>
+        </w:rPr>
+        <w:t xml:space="preserve">Ervoor zorgen dat de juiste software geïnstalleerd is (Microsoft Visual Studio 2012 Ultimate, Microsoft Visio, Microsoft Project en </w:t>
       </w:r>
       <w:proofErr w:type="spellStart"/>
       <w:r>
         <w:rPr>
           <w:rFonts w:ascii="Calibri" w:eastAsia="Calibri" w:hAnsi="Calibri" w:cs="Calibri"/>
         </w:rPr>
-        <w:t>waaran</w:t>
+        <w:t>GitHub</w:t>
       </w:r>
       <w:proofErr w:type="spellEnd"/>
       <w:r>
         <w:rPr>
           <w:rFonts w:ascii="Calibri" w:eastAsia="Calibri" w:hAnsi="Calibri" w:cs="Calibri"/>
         </w:rPr>
-        <w:t xml:space="preserve"> we moeten voldoen. </w:t>
-      </w:r>
-    </w:p>
-    <w:p>
-      <w:pPr>
-        <w:pStyle w:val="NoSpacing"/>
-        <w:rPr>
-          <w:rFonts w:ascii="Calibri" w:eastAsia="Calibri" w:hAnsi="Calibri" w:cs="Calibri"/>
-        </w:rPr>
-      </w:pPr>
-      <w:r>
-        <w:rPr>
-          <w:rFonts w:ascii="Calibri" w:eastAsia="Calibri" w:hAnsi="Calibri" w:cs="Calibri"/>
-        </w:rPr>
-        <w:t>Ervoor zorgen dat de opgeleverde (tussen)producten goed werken doormiddel van testen, controles en goedkeuringen.</w:t>
-      </w:r>
-      <w:bookmarkStart w:id="6" w:name="_GoBack"/>
-      <w:bookmarkEnd w:id="6"/>
-    </w:p>
-    <w:p>
-      <w:pPr>
-        <w:pStyle w:val="NoSpacing"/>
-        <w:rPr>
-          <w:rFonts w:ascii="Calibri" w:eastAsia="Calibri" w:hAnsi="Calibri" w:cs="Calibri"/>
-        </w:rPr>
-      </w:pPr>
-      <w:r>
-        <w:rPr>
-          <w:rFonts w:ascii="Calibri" w:eastAsia="Calibri" w:hAnsi="Calibri" w:cs="Calibri"/>
-        </w:rPr>
-        <w:t>Ervoor zorgen of dat er verbeter</w:t>
-      </w:r>
-      <w:r>
-        <w:rPr>
-          <w:rFonts w:ascii="Calibri" w:eastAsia="Calibri" w:hAnsi="Calibri" w:cs="Calibri"/>
-        </w:rPr>
-        <w:t>de</w:t>
-      </w:r>
-      <w:r>
-        <w:rPr>
-          <w:rFonts w:ascii="Calibri" w:eastAsia="Calibri" w:hAnsi="Calibri" w:cs="Calibri"/>
-        </w:rPr>
-        <w:t xml:space="preserve"> punten zijn in de producten doormiddel van ze te laten testen door verschillende personen.</w:t>
-      </w:r>
-    </w:p>
-    <w:p>
-      <w:pPr>
-        <w:pStyle w:val="NoSpacing"/>
-        <w:rPr>
-          <w:rFonts w:ascii="Calibri" w:eastAsia="Calibri" w:hAnsi="Calibri" w:cs="Calibri"/>
-        </w:rPr>
-      </w:pPr>
-      <w:r>
-        <w:rPr>
-          <w:rFonts w:ascii="Calibri" w:eastAsia="Calibri" w:hAnsi="Calibri" w:cs="Calibri"/>
-        </w:rPr>
-        <w:t>Ervoor zorgen of dat bepaalde personen nog advies over de producten om iets efficiënter te doen.</w:t>
-      </w:r>
-    </w:p>
-    <w:p>
-      <w:pPr>
-        <w:pStyle w:val="NoSpacing"/>
-        <w:rPr>
-          <w:rFonts w:ascii="Calibri" w:eastAsia="Calibri" w:hAnsi="Calibri" w:cs="Calibri"/>
-        </w:rPr>
-      </w:pPr>
-      <w:r>
-        <w:rPr>
-          <w:rFonts w:ascii="Calibri" w:eastAsia="Calibri" w:hAnsi="Calibri" w:cs="Calibri"/>
-        </w:rPr>
-        <w:t xml:space="preserve">Ervoor zorgen dat de juiste software geïnstalleerd is (Microsoft Visual Studio 2012 Ultimate, Microsoft Visio, Microsoft Project en </w:t>
-      </w:r>
-      <w:proofErr w:type="spellStart"/>
-      <w:r>
-        <w:rPr>
-          <w:rFonts w:ascii="Calibri" w:eastAsia="Calibri" w:hAnsi="Calibri" w:cs="Calibri"/>
-        </w:rPr>
-        <w:t>GitHub</w:t>
-      </w:r>
-      <w:proofErr w:type="spellEnd"/>
-      <w:r>
-        <w:rPr>
-          <w:rFonts w:ascii="Calibri" w:eastAsia="Calibri" w:hAnsi="Calibri" w:cs="Calibri"/>
-        </w:rPr>
         <w:t>)</w:t>
       </w:r>
     </w:p>
@@ -2557,9 +2222,20 @@
         <w:rPr>
           <w:rFonts w:ascii="Calibri" w:eastAsia="Calibri" w:hAnsi="Calibri" w:cs="Calibri"/>
         </w:rPr>
-        <w:lastRenderedPageBreak/>
         <w:t>Ervoor zorgen dat wij hard aan het project werken en indien nodig ook thuis eraan werken.</w:t>
       </w:r>
+      <w:r>
+        <w:rPr>
+          <w:rFonts w:ascii="Calibri" w:eastAsia="Calibri" w:hAnsi="Calibri" w:cs="Calibri"/>
+        </w:rPr>
+        <w:t xml:space="preserve"> We gaan dit waarborgen door dingen te vragen als we ze niet snappen. En degene aan wie uitleg gevraagd wordt moet zo goed mogelijk uit te leggen. </w:t>
+      </w:r>
+      <w:r>
+        <w:rPr>
+          <w:rFonts w:ascii="Calibri" w:eastAsia="Calibri" w:hAnsi="Calibri" w:cs="Calibri"/>
+        </w:rPr>
+        <w:t>Ook gaan we geconcentreerd aan de slag en elkaar niet te veel afleiden.</w:t>
+      </w:r>
     </w:p>
     <w:p>
       <w:pPr>
@@ -2579,15 +2255,13 @@
         <w:pStyle w:val="Heading2"/>
         <w:rPr>
           <w:color w:val="0070C0"/>
-          <w:sz w:val="36"/>
-        </w:rPr>
-      </w:pPr>
-      <w:bookmarkStart w:id="7" w:name="_Toc409540061"/>
+        </w:rPr>
+      </w:pPr>
+      <w:bookmarkStart w:id="6" w:name="_Toc409540061"/>
       <w:r>
         <w:rPr>
           <w:rFonts w:eastAsia="Calibri Light"/>
           <w:color w:val="0070C0"/>
-          <w:sz w:val="36"/>
         </w:rPr>
         <w:lastRenderedPageBreak/>
         <w:t xml:space="preserve">Hoofdstuk 7: </w:t>
@@ -2596,11 +2270,10 @@
         <w:rPr>
           <w:rFonts w:eastAsia="Calibri Light"/>
           <w:color w:val="0070C0"/>
-          <w:sz w:val="36"/>
         </w:rPr>
         <w:t>Projectorganisatie</w:t>
       </w:r>
-      <w:bookmarkEnd w:id="7"/>
+      <w:bookmarkEnd w:id="6"/>
     </w:p>
     <w:p>
       <w:pPr>
@@ -2679,13 +2352,8 @@
       <w:pPr>
         <w:pStyle w:val="NoSpacing"/>
       </w:pPr>
-      <w:proofErr w:type="spellStart"/>
-      <w:r>
-        <w:t>Okke</w:t>
-      </w:r>
-      <w:proofErr w:type="spellEnd"/>
-      <w:r>
-        <w:t xml:space="preserve"> Trommelen</w:t>
+      <w:r>
+        <w:t>Okke Trommelen</w:t>
       </w:r>
     </w:p>
     <w:p>
@@ -2783,20 +2451,22 @@
           <w:b/>
         </w:rPr>
       </w:pPr>
-      <w:r>
+    </w:p>
+    <w:p>
+      <w:pPr>
+        <w:pStyle w:val="NoSpacing"/>
         <w:rPr>
           <w:b/>
         </w:rPr>
+      </w:pPr>
+      <w:r>
+        <w:rPr>
+          <w:b/>
+        </w:rPr>
         <w:t>Taakverdeling</w:t>
       </w:r>
     </w:p>
     <w:p>
-      <w:pPr>
-        <w:pStyle w:val="NoSpacing"/>
-      </w:pPr>
-    </w:p>
-    <w:p/>
-    <w:p>
       <w:r>
         <w:t>Samenwerkingscontract Groep 7, Project De gokkers.</w:t>
       </w:r>
@@ -2824,131 +2494,127 @@
         <w:ind w:left="708"/>
       </w:pPr>
       <w:r>
-        <w:t xml:space="preserve">A Samenwerkingscontract: </w:t>
+        <w:t>A Samenwerkingscontract: Okke</w:t>
+      </w:r>
+    </w:p>
+    <w:p>
+      <w:pPr>
+        <w:ind w:left="708"/>
+      </w:pPr>
+      <w:r>
+        <w:t>B Bereikbaarheidslijst: Okke</w:t>
+      </w:r>
+    </w:p>
+    <w:p>
+      <w:pPr>
+        <w:ind w:left="708"/>
+      </w:pPr>
+      <w:r>
+        <w:t>C Taakverdeling: Floris van Londen</w:t>
+      </w:r>
+    </w:p>
+    <w:p>
+      <w:pPr>
+        <w:rPr>
+          <w:b/>
+        </w:rPr>
+      </w:pPr>
+      <w:r>
+        <w:rPr>
+          <w:b/>
+        </w:rPr>
+        <w:t>2</w:t>
+      </w:r>
+    </w:p>
+    <w:p>
+      <w:pPr>
+        <w:ind w:left="708"/>
+      </w:pPr>
+      <w:r>
+        <w:t>A Plan van Aanpak: Samen</w:t>
+      </w:r>
+    </w:p>
+    <w:p>
+      <w:pPr>
+        <w:ind w:left="708"/>
+      </w:pPr>
+      <w:r>
+        <w:t>B Planning en taakverdeling: Samen</w:t>
+      </w:r>
+    </w:p>
+    <w:p>
+      <w:pPr>
+        <w:rPr>
+          <w:b/>
+        </w:rPr>
+      </w:pPr>
+      <w:r>
+        <w:rPr>
+          <w:b/>
+        </w:rPr>
+        <w:t>3</w:t>
+      </w:r>
+    </w:p>
+    <w:p>
+      <w:pPr>
+        <w:ind w:left="708"/>
+      </w:pPr>
+      <w:r>
+        <w:t>A Form design: Samen</w:t>
+      </w:r>
+    </w:p>
+    <w:p>
+      <w:pPr>
+        <w:ind w:left="708"/>
+      </w:pPr>
+      <w:r>
+        <w:t xml:space="preserve">B Drie </w:t>
       </w:r>
       <w:proofErr w:type="spellStart"/>
       <w:r>
-        <w:t>Okke</w:t>
+        <w:t>classen</w:t>
       </w:r>
       <w:proofErr w:type="spellEnd"/>
+      <w:r>
+        <w:t xml:space="preserve"> aangemaakt: Ieder 1 class</w:t>
+      </w:r>
     </w:p>
     <w:p>
       <w:pPr>
         <w:ind w:left="708"/>
       </w:pPr>
       <w:r>
-        <w:t xml:space="preserve">B Bereikbaarheidslijst: </w:t>
+        <w:t xml:space="preserve">C Door </w:t>
       </w:r>
       <w:proofErr w:type="spellStart"/>
       <w:r>
-        <w:t>Okke</w:t>
+        <w:t>visual</w:t>
       </w:r>
       <w:proofErr w:type="spellEnd"/>
-    </w:p>
-    <w:p>
-      <w:pPr>
-        <w:ind w:left="708"/>
-      </w:pPr>
-      <w:r>
-        <w:t>C Taakverdeling: Floris van Londen</w:t>
-      </w:r>
-    </w:p>
-    <w:p>
-      <w:pPr>
-        <w:rPr>
-          <w:b/>
-        </w:rPr>
-      </w:pPr>
-      <w:r>
-        <w:rPr>
-          <w:b/>
-        </w:rPr>
-        <w:t>2</w:t>
-      </w:r>
-    </w:p>
-    <w:p>
-      <w:pPr>
-        <w:ind w:left="708"/>
-      </w:pPr>
-      <w:r>
-        <w:t>A Plan van Aanpak: Samen</w:t>
-      </w:r>
-    </w:p>
-    <w:p>
-      <w:pPr>
-        <w:ind w:left="708"/>
-      </w:pPr>
-      <w:r>
-        <w:t>B Planning en taakverdeling: Samen</w:t>
-      </w:r>
-    </w:p>
-    <w:p>
-      <w:pPr>
-        <w:rPr>
-          <w:b/>
-        </w:rPr>
-      </w:pPr>
-      <w:r>
-        <w:rPr>
-          <w:b/>
-        </w:rPr>
-        <w:t>3</w:t>
-      </w:r>
-    </w:p>
-    <w:p>
-      <w:pPr>
-        <w:ind w:left="708"/>
-      </w:pPr>
-      <w:r>
-        <w:t>A Form design: Samen</w:t>
-      </w:r>
-    </w:p>
-    <w:p>
-      <w:pPr>
-        <w:ind w:left="708"/>
-      </w:pPr>
-      <w:r>
-        <w:t xml:space="preserve">B Drie </w:t>
+      <w:r>
+        <w:t xml:space="preserve"> studio </w:t>
       </w:r>
       <w:proofErr w:type="spellStart"/>
       <w:r>
-        <w:t>classen</w:t>
+        <w:t>gegenereeds</w:t>
       </w:r>
       <w:proofErr w:type="spellEnd"/>
       <w:r>
-        <w:t xml:space="preserve"> aangemaakt: Ieder 1 class</w:t>
-      </w:r>
-    </w:p>
-    <w:p>
-      <w:pPr>
-        <w:ind w:left="708"/>
-      </w:pPr>
-      <w:r>
-        <w:t xml:space="preserve">C Door </w:t>
+        <w:t xml:space="preserve"> </w:t>
       </w:r>
       <w:proofErr w:type="spellStart"/>
       <w:r>
-        <w:t>visual</w:t>
+        <w:t>classendiagram</w:t>
       </w:r>
       <w:proofErr w:type="spellEnd"/>
       <w:r>
-        <w:t xml:space="preserve"> studio </w:t>
-      </w:r>
-      <w:proofErr w:type="spellStart"/>
-      <w:r>
-        <w:t>gegenereeds</w:t>
-      </w:r>
-      <w:proofErr w:type="spellEnd"/>
-      <w:r>
-        <w:t xml:space="preserve"> </w:t>
-      </w:r>
-      <w:proofErr w:type="spellStart"/>
-      <w:r>
-        <w:t>classendiagram</w:t>
-      </w:r>
-      <w:proofErr w:type="spellEnd"/>
-      <w:r>
         <w:t xml:space="preserve">: </w:t>
+      </w:r>
+      <w:r>
+        <w:rPr>
+          <w:highlight w:val="yellow"/>
+        </w:rPr>
+        <w:t>Aanvullen of verwijzen naar planning MS project</w:t>
       </w:r>
     </w:p>
     <w:p>
@@ -3212,15 +2878,13 @@
         <w:pStyle w:val="Heading2"/>
         <w:rPr>
           <w:color w:val="0070C0"/>
-          <w:sz w:val="36"/>
-        </w:rPr>
-      </w:pPr>
-      <w:bookmarkStart w:id="8" w:name="_Toc409540062"/>
+        </w:rPr>
+      </w:pPr>
+      <w:bookmarkStart w:id="7" w:name="_Toc409540062"/>
       <w:r>
         <w:rPr>
           <w:rFonts w:eastAsia="Calibri Light"/>
           <w:color w:val="0070C0"/>
-          <w:sz w:val="36"/>
         </w:rPr>
         <w:lastRenderedPageBreak/>
         <w:t xml:space="preserve">Hoofdstuk 8: </w:t>
@@ -3229,7 +2893,6 @@
         <w:rPr>
           <w:rFonts w:eastAsia="Calibri Light"/>
           <w:color w:val="0070C0"/>
-          <w:sz w:val="36"/>
         </w:rPr>
         <w:t>P</w:t>
       </w:r>
@@ -3237,11 +2900,10 @@
         <w:rPr>
           <w:rFonts w:eastAsia="Calibri Light"/>
           <w:color w:val="0070C0"/>
-          <w:sz w:val="36"/>
         </w:rPr>
         <w:t>lanning</w:t>
       </w:r>
-      <w:bookmarkEnd w:id="8"/>
+      <w:bookmarkEnd w:id="7"/>
     </w:p>
     <w:p>
       <w:pPr>
@@ -3256,15 +2918,13 @@
         <w:pStyle w:val="Heading2"/>
         <w:rPr>
           <w:color w:val="0070C0"/>
-          <w:sz w:val="36"/>
-        </w:rPr>
-      </w:pPr>
-      <w:bookmarkStart w:id="9" w:name="_Toc409540063"/>
+        </w:rPr>
+      </w:pPr>
+      <w:bookmarkStart w:id="8" w:name="_Toc409540063"/>
       <w:r>
         <w:rPr>
           <w:rFonts w:eastAsia="Calibri Light"/>
           <w:color w:val="0070C0"/>
-          <w:sz w:val="36"/>
         </w:rPr>
         <w:t xml:space="preserve">Hoofdstuk 9: </w:t>
       </w:r>
@@ -3272,11 +2932,10 @@
         <w:rPr>
           <w:rFonts w:eastAsia="Calibri Light"/>
           <w:color w:val="0070C0"/>
-          <w:sz w:val="36"/>
         </w:rPr>
         <w:t>Kosten en baten</w:t>
       </w:r>
-      <w:bookmarkEnd w:id="9"/>
+      <w:bookmarkEnd w:id="8"/>
     </w:p>
     <w:p>
       <w:pPr>
@@ -3350,21 +3009,19 @@
         <w:rPr>
           <w:rFonts w:ascii="Calibri" w:eastAsia="Calibri" w:hAnsi="Calibri" w:cs="Calibri"/>
         </w:rPr>
-        <w:t xml:space="preserve">Als we 10 euro per persoon per uur zouden </w:t>
-      </w:r>
-      <w:proofErr w:type="gramStart"/>
-      <w:r>
-        <w:rPr>
-          <w:rFonts w:ascii="Calibri" w:eastAsia="Calibri" w:hAnsi="Calibri" w:cs="Calibri"/>
-        </w:rPr>
-        <w:t xml:space="preserve">verdienen  </w:t>
-      </w:r>
-      <w:proofErr w:type="gramEnd"/>
-      <w:r>
-        <w:rPr>
-          <w:rFonts w:ascii="Calibri" w:eastAsia="Calibri" w:hAnsi="Calibri" w:cs="Calibri"/>
-        </w:rPr>
-        <w:t>aan 19 uur project in een week i</w:t>
+        <w:t>Als we 10 euro per p</w:t>
+      </w:r>
+      <w:r>
+        <w:rPr>
+          <w:rFonts w:ascii="Calibri" w:eastAsia="Calibri" w:hAnsi="Calibri" w:cs="Calibri"/>
+        </w:rPr>
+        <w:t>ersoon per uur zouden verdienen</w:t>
+      </w:r>
+      <w:r>
+        <w:rPr>
+          <w:rFonts w:ascii="Calibri" w:eastAsia="Calibri" w:hAnsi="Calibri" w:cs="Calibri"/>
+        </w:rPr>
+        <w:t xml:space="preserve"> aan 19 uur project in een week i</w:t>
       </w:r>
       <w:r>
         <w:rPr>
@@ -3429,15 +3086,13 @@
         <w:pStyle w:val="Heading2"/>
         <w:rPr>
           <w:color w:val="0070C0"/>
-          <w:sz w:val="36"/>
-        </w:rPr>
-      </w:pPr>
-      <w:bookmarkStart w:id="10" w:name="_Toc409540064"/>
+        </w:rPr>
+      </w:pPr>
+      <w:bookmarkStart w:id="9" w:name="_Toc409540064"/>
       <w:r>
         <w:rPr>
           <w:rFonts w:eastAsia="Calibri Light"/>
           <w:color w:val="0070C0"/>
-          <w:sz w:val="36"/>
         </w:rPr>
         <w:t xml:space="preserve">Hoofdstuk 10: </w:t>
       </w:r>
@@ -3445,11 +3100,10 @@
         <w:rPr>
           <w:rFonts w:eastAsia="Calibri Light"/>
           <w:color w:val="0070C0"/>
-          <w:sz w:val="36"/>
         </w:rPr>
         <w:t>Risico's</w:t>
       </w:r>
-      <w:bookmarkEnd w:id="10"/>
+      <w:bookmarkEnd w:id="9"/>
     </w:p>
     <w:tbl>
       <w:tblPr>
@@ -4621,7 +4275,7 @@
               <w:pStyle w:val="NoSpacing"/>
             </w:pPr>
             <w:r>
-              <w:t>9</w:t>
+              <w:t>1</w:t>
             </w:r>
           </w:p>
         </w:tc>
@@ -6944,6 +6598,8 @@
             <w:r>
               <w:t>5</w:t>
             </w:r>
+            <w:bookmarkStart w:id="10" w:name="_GoBack"/>
+            <w:bookmarkEnd w:id="10"/>
           </w:p>
         </w:tc>
         <w:tc>
@@ -7311,21 +6967,7 @@
           <w:rPr>
             <w:rFonts w:ascii="Calibri" w:eastAsia="Calibri" w:hAnsi="Calibri" w:cs="Calibri"/>
           </w:rPr>
-          <w:t xml:space="preserve">Floris van Londen, Tom Smits en </w:t>
-        </w:r>
-        <w:proofErr w:type="spellStart"/>
-        <w:r>
-          <w:rPr>
-            <w:rFonts w:ascii="Calibri" w:eastAsia="Calibri" w:hAnsi="Calibri" w:cs="Calibri"/>
-          </w:rPr>
-          <w:t>Okke</w:t>
-        </w:r>
-        <w:proofErr w:type="spellEnd"/>
-        <w:r>
-          <w:rPr>
-            <w:rFonts w:ascii="Calibri" w:eastAsia="Calibri" w:hAnsi="Calibri" w:cs="Calibri"/>
-          </w:rPr>
-          <w:t xml:space="preserve"> Trommelen</w:t>
+          <w:t>Floris van Londen, Tom Smits en Okke Trommelen</w:t>
         </w:r>
       </w:p>
     </w:sdtContent>
@@ -8625,7 +8267,7 @@
     <w:uiPriority w:val="9"/>
     <w:unhideWhenUsed/>
     <w:qFormat/>
-    <w:rsid w:val="0097660A"/>
+    <w:rsid w:val="00197A2A"/>
     <w:pPr>
       <w:keepNext/>
       <w:keepLines/>
@@ -8635,13 +8277,14 @@
     <w:rPr>
       <w:rFonts w:asciiTheme="majorHAnsi" w:eastAsiaTheme="majorEastAsia" w:hAnsiTheme="majorHAnsi" w:cstheme="majorBidi"/>
       <w:color w:val="2E74B5" w:themeColor="accent1" w:themeShade="BF"/>
-      <w:sz w:val="26"/>
+      <w:sz w:val="36"/>
       <w:szCs w:val="26"/>
     </w:rPr>
   </w:style>
   <w:style w:type="character" w:default="1" w:styleId="DefaultParagraphFont">
     <w:name w:val="Default Paragraph Font"/>
     <w:uiPriority w:val="1"/>
+    <w:semiHidden/>
     <w:unhideWhenUsed/>
   </w:style>
   <w:style w:type="table" w:default="1" w:styleId="TableNormal">
@@ -8767,11 +8410,11 @@
     <w:basedOn w:val="DefaultParagraphFont"/>
     <w:link w:val="Heading2"/>
     <w:uiPriority w:val="9"/>
-    <w:rsid w:val="0097660A"/>
+    <w:rsid w:val="00197A2A"/>
     <w:rPr>
       <w:rFonts w:asciiTheme="majorHAnsi" w:eastAsiaTheme="majorEastAsia" w:hAnsiTheme="majorHAnsi" w:cstheme="majorBidi"/>
       <w:color w:val="2E74B5" w:themeColor="accent1" w:themeShade="BF"/>
-      <w:sz w:val="26"/>
+      <w:sz w:val="36"/>
       <w:szCs w:val="26"/>
     </w:rPr>
   </w:style>
@@ -9170,7 +8813,7 @@
 </file>
 
 <file path=customXml/itemProps1.xml><?xml version="1.0" encoding="utf-8"?>
-<ds:datastoreItem xmlns:ds="http://schemas.openxmlformats.org/officeDocument/2006/customXml" ds:itemID="{B8DA3605-6184-4669-94E9-BB46B225B37B}">
+<ds:datastoreItem xmlns:ds="http://schemas.openxmlformats.org/officeDocument/2006/customXml" ds:itemID="{F072557C-567B-49CF-84F5-5B9A92E39864}">
   <ds:schemaRefs>
     <ds:schemaRef ds:uri="http://schemas.openxmlformats.org/officeDocument/2006/bibliography"/>
   </ds:schemaRefs>
